--- a/templates/1.docx
+++ b/templates/1.docx
@@ -14,7 +14,19 @@
         <w:rPr>
           <w:lang w:bidi="fa-IR"/>
         </w:rPr>
-        <w:t>NAME is a country in the CONTINENT which is established at ESTABLISHMENTDATE. It has a population of POPULATION and CAPITAL is its capital. Most people in NAME speak in LANGUAGE. The common calendar in NAME is CALENDAR and people celebrate the new year at the NEWYEAR.</w:t>
+        <w:t xml:space="preserve">NAME is a country in the CONTINENT which is established </w:t>
+      </w:r>
+      <w:r>
+        <w:rPr>
+          <w:lang w:bidi="fa-IR"/>
+        </w:rPr>
+        <w:t>in</w:t>
+      </w:r>
+      <w:r>
+        <w:rPr>
+          <w:lang w:bidi="fa-IR"/>
+        </w:rPr>
+        <w:t xml:space="preserve"> ESTABLISHMENTDATE. It has a population of POPULATION and CAPITAL is its capital. Most people in NAME speak in LANGUAGE. The common calendar in NAME is CALENDAR and people celebrate the new year at the NEWYEAR.</w:t>
       </w:r>
     </w:p>
     <w:p>
